--- a/physical_property/experimental_data/Experimental_Properties_of_SAMPL7_Compounds.docx
+++ b/physical_property/experimental_data/Experimental_Properties_of_SAMPL7_Compounds.docx
@@ -1611,7 +1611,7 @@
               <w:t>–</w:t>
             </w:r>
             <w:r>
-              <w:t>3</w:t>
+              <w:t>2</w:t>
             </w:r>
           </w:p>
         </w:tc>
